--- a/Wireframe.docx
+++ b/Wireframe.docx
@@ -238,7 +238,7 @@
                 <w:sz w:val="28"/>
                 <w:szCs w:val="28"/>
               </w:rPr>
-              <w:t>1</w:t>
+              <w:t>0.1</w:t>
             </w:r>
           </w:p>
         </w:tc>
@@ -625,6 +625,15 @@
     </w:p>
     <w:sdt>
       <w:sdtPr>
+        <w:rPr>
+          <w:rFonts w:asciiTheme="minorHAnsi" w:eastAsiaTheme="minorEastAsia" w:hAnsiTheme="minorHAnsi" w:cstheme="minorBidi"/>
+          <w:b w:val="0"/>
+          <w:bCs w:val="0"/>
+          <w:smallCaps w:val="0"/>
+          <w:color w:val="auto"/>
+          <w:sz w:val="22"/>
+          <w:szCs w:val="22"/>
+        </w:rPr>
         <w:id w:val="-300622208"/>
         <w:docPartObj>
           <w:docPartGallery w:val="Table of Contents"/>
@@ -633,12 +642,7 @@
       </w:sdtPr>
       <w:sdtEndPr>
         <w:rPr>
-          <w:rFonts w:asciiTheme="minorHAnsi" w:eastAsiaTheme="minorEastAsia" w:hAnsiTheme="minorHAnsi" w:cstheme="minorBidi"/>
-          <w:smallCaps w:val="0"/>
           <w:noProof/>
-          <w:color w:val="auto"/>
-          <w:sz w:val="22"/>
-          <w:szCs w:val="22"/>
         </w:rPr>
       </w:sdtEndPr>
       <w:sdtContent>
@@ -2396,21 +2400,21 @@
           <w:sz w:val="24"/>
           <w:szCs w:val="24"/>
         </w:rPr>
-        <w:t xml:space="preserve"> To prevent that, a </w:t>
-      </w:r>
-      <w:r>
-        <w:rPr>
-          <w:sz w:val="24"/>
-          <w:szCs w:val="24"/>
-        </w:rPr>
-        <w:t>confirmation</w:t>
-      </w:r>
-      <w:r>
-        <w:rPr>
-          <w:sz w:val="24"/>
-          <w:szCs w:val="24"/>
-        </w:rPr>
-        <w:t xml:space="preserve"> box will appear, the worker can either </w:t>
+        <w:t xml:space="preserve"> </w:t>
+      </w:r>
+      <w:r>
+        <w:rPr>
+          <w:sz w:val="24"/>
+          <w:szCs w:val="24"/>
+        </w:rPr>
+        <w:t>T</w:t>
+      </w:r>
+      <w:r>
+        <w:rPr>
+          <w:sz w:val="24"/>
+          <w:szCs w:val="24"/>
+        </w:rPr>
+        <w:t xml:space="preserve">he worker can either </w:t>
       </w:r>
       <w:r>
         <w:rPr>
@@ -2460,6 +2464,13 @@
           <w:szCs w:val="24"/>
         </w:rPr>
         <w:t>‘No’</w:t>
+      </w:r>
+      <w:r>
+        <w:rPr>
+          <w:sz w:val="24"/>
+          <w:szCs w:val="24"/>
+        </w:rPr>
+        <w:t xml:space="preserve"> on the confirmation box</w:t>
       </w:r>
       <w:r>
         <w:rPr>
@@ -2608,6 +2619,7 @@
       </w:pPr>
       <w:r>
         <w:rPr>
+          <w:noProof/>
           <w:sz w:val="24"/>
           <w:szCs w:val="24"/>
         </w:rPr>
@@ -2664,7 +2676,13 @@
         </w:r>
       </w:fldSimple>
       <w:r>
-        <w:t>: Display message box</w:t>
+        <w:t xml:space="preserve">: Display </w:t>
+      </w:r>
+      <w:r>
+        <w:t>confirmation</w:t>
+      </w:r>
+      <w:r>
+        <w:t xml:space="preserve"> box</w:t>
       </w:r>
       <w:r>
         <w:t>.</w:t>
@@ -2735,14 +2753,28 @@
           <w:sz w:val="24"/>
           <w:szCs w:val="24"/>
         </w:rPr>
-        <w:t xml:space="preserve"> first</w:t>
-      </w:r>
-      <w:r>
-        <w:rPr>
-          <w:sz w:val="24"/>
-          <w:szCs w:val="24"/>
-        </w:rPr>
-        <w:t xml:space="preserve"> the design process of how the system </w:t>
+        <w:t xml:space="preserve"> </w:t>
+      </w:r>
+      <w:r>
+        <w:rPr>
+          <w:sz w:val="24"/>
+          <w:szCs w:val="24"/>
+        </w:rPr>
+        <w:t xml:space="preserve">the </w:t>
+      </w:r>
+      <w:r>
+        <w:rPr>
+          <w:sz w:val="24"/>
+          <w:szCs w:val="24"/>
+        </w:rPr>
+        <w:t>first</w:t>
+      </w:r>
+      <w:r>
+        <w:rPr>
+          <w:sz w:val="24"/>
+          <w:szCs w:val="24"/>
+        </w:rPr>
+        <w:t xml:space="preserve"> design process of how the system </w:t>
       </w:r>
       <w:r>
         <w:rPr>
@@ -4050,7 +4082,13 @@
     </w:p>
     <w:p>
       <w:r>
-        <w:t>The icon for microphone will change when the user mutes the microphone. This is not essential but it’s good to have. It’s mostly for the other user in the call to avoid hearing the background noise.</w:t>
+        <w:t>The icon for microphone will change when the user mutes the microphone. This is not essential but it’s good to have. It’s mostly for the other user in the call to avoid hearing the background noise</w:t>
+      </w:r>
+      <w:r>
+        <w:t>s</w:t>
+      </w:r>
+      <w:r>
+        <w:t>.</w:t>
       </w:r>
     </w:p>
     <w:p>
